--- a/Response_Screenshots.docx
+++ b/Response_Screenshots.docx
@@ -59,6 +59,7 @@
       </w:pPr>
       <w:r>
         <w:rPr>
+          <w:noProof/>
           <w:sz w:val="32"/>
           <w:szCs w:val="32"/>
         </w:rPr>
@@ -137,6 +138,9 @@
         </w:rPr>
       </w:pPr>
       <w:r>
+        <w:rPr>
+          <w:noProof/>
+        </w:rPr>
         <w:drawing>
           <wp:inline distT="0" distB="0" distL="0" distR="0" wp14:anchorId="2023B247" wp14:editId="412E2643">
             <wp:extent cx="6236525" cy="3132455"/>
@@ -184,6 +188,187 @@
         </w:drawing>
       </w:r>
     </w:p>
+    <w:p>
+      <w:pPr>
+        <w:rPr>
+          <w:b/>
+          <w:bCs/>
+          <w:sz w:val="32"/>
+          <w:szCs w:val="32"/>
+        </w:rPr>
+      </w:pPr>
+    </w:p>
+    <w:p>
+      <w:pPr>
+        <w:rPr>
+          <w:b/>
+          <w:bCs/>
+          <w:sz w:val="32"/>
+          <w:szCs w:val="32"/>
+        </w:rPr>
+      </w:pPr>
+    </w:p>
+    <w:p>
+      <w:pPr>
+        <w:pStyle w:val="Heading2"/>
+        <w:shd w:val="clear" w:color="auto" w:fill="FFFFFF"/>
+        <w:spacing w:before="300" w:after="75"/>
+        <w:rPr>
+          <w:sz w:val="28"/>
+          <w:szCs w:val="28"/>
+        </w:rPr>
+      </w:pPr>
+      <w:r>
+        <w:rPr>
+          <w:b/>
+          <w:bCs/>
+          <w:sz w:val="28"/>
+          <w:szCs w:val="28"/>
+        </w:rPr>
+        <w:lastRenderedPageBreak/>
+        <w:t>Note:</w:t>
+      </w:r>
+      <w:r>
+        <w:rPr>
+          <w:sz w:val="28"/>
+          <w:szCs w:val="28"/>
+        </w:rPr>
+        <w:t xml:space="preserve">  </w:t>
+      </w:r>
+    </w:p>
+    <w:p>
+      <w:pPr>
+        <w:pStyle w:val="Heading2"/>
+        <w:shd w:val="clear" w:color="auto" w:fill="FFFFFF"/>
+        <w:spacing w:before="300" w:after="75"/>
+        <w:rPr>
+          <w:rFonts w:asciiTheme="minorHAnsi" w:hAnsiTheme="minorHAnsi" w:cstheme="minorHAnsi"/>
+          <w:b/>
+          <w:bCs/>
+          <w:color w:val="222635"/>
+          <w:sz w:val="28"/>
+          <w:szCs w:val="28"/>
+        </w:rPr>
+      </w:pPr>
+      <w:r>
+        <w:rPr>
+          <w:rFonts w:asciiTheme="minorHAnsi" w:hAnsiTheme="minorHAnsi" w:cstheme="minorHAnsi"/>
+          <w:b/>
+          <w:bCs/>
+          <w:color w:val="222635"/>
+          <w:sz w:val="28"/>
+          <w:szCs w:val="28"/>
+        </w:rPr>
+        <w:t>Prerequisites</w:t>
+      </w:r>
+    </w:p>
+    <w:p>
+      <w:pPr>
+        <w:pStyle w:val="ListParagraph"/>
+        <w:numPr>
+          <w:ilvl w:val="1"/>
+          <w:numId w:val="4"/>
+        </w:numPr>
+        <w:rPr>
+          <w:sz w:val="28"/>
+          <w:szCs w:val="28"/>
+        </w:rPr>
+      </w:pPr>
+      <w:r>
+        <w:rPr>
+          <w:sz w:val="28"/>
+          <w:szCs w:val="28"/>
+        </w:rPr>
+        <w:t>Java JDK Version 19</w:t>
+      </w:r>
+    </w:p>
+    <w:p>
+      <w:pPr>
+        <w:pStyle w:val="ListParagraph"/>
+        <w:numPr>
+          <w:ilvl w:val="1"/>
+          <w:numId w:val="4"/>
+        </w:numPr>
+        <w:rPr>
+          <w:sz w:val="28"/>
+          <w:szCs w:val="28"/>
+        </w:rPr>
+      </w:pPr>
+      <w:r>
+        <w:rPr>
+          <w:sz w:val="28"/>
+          <w:szCs w:val="28"/>
+        </w:rPr>
+        <w:t>Maven: 3.9.2</w:t>
+      </w:r>
+    </w:p>
+    <w:p>
+      <w:pPr>
+        <w:pStyle w:val="ListParagraph"/>
+        <w:numPr>
+          <w:ilvl w:val="1"/>
+          <w:numId w:val="4"/>
+        </w:numPr>
+        <w:rPr>
+          <w:sz w:val="28"/>
+          <w:szCs w:val="28"/>
+        </w:rPr>
+      </w:pPr>
+      <w:r>
+        <w:rPr>
+          <w:sz w:val="28"/>
+          <w:szCs w:val="28"/>
+        </w:rPr>
+        <w:t>Anypoint Studio: 7.15</w:t>
+      </w:r>
+    </w:p>
+    <w:p>
+      <w:pPr>
+        <w:rPr>
+          <w:sz w:val="28"/>
+          <w:szCs w:val="28"/>
+        </w:rPr>
+      </w:pPr>
+      <w:r>
+        <w:rPr>
+          <w:b/>
+          <w:bCs/>
+          <w:sz w:val="28"/>
+          <w:szCs w:val="28"/>
+        </w:rPr>
+        <w:t>connector-currency-exchange</w:t>
+      </w:r>
+      <w:r>
+        <w:rPr>
+          <w:sz w:val="28"/>
+          <w:szCs w:val="28"/>
+        </w:rPr>
+        <w:t xml:space="preserve"> is the custom connector which uses exchange currency api &amp; </w:t>
+      </w:r>
+      <w:r>
+        <w:rPr>
+          <w:b/>
+          <w:bCs/>
+          <w:sz w:val="28"/>
+          <w:szCs w:val="28"/>
+        </w:rPr>
+        <w:t>connector-test-client</w:t>
+      </w:r>
+      <w:r>
+        <w:rPr>
+          <w:sz w:val="28"/>
+          <w:szCs w:val="28"/>
+        </w:rPr>
+        <w:t xml:space="preserve"> is the project where this connector is utilized</w:t>
+      </w:r>
+      <w:r>
+        <w:rPr>
+          <w:sz w:val="28"/>
+          <w:szCs w:val="28"/>
+        </w:rPr>
+        <w:t>.</w:t>
+      </w:r>
+    </w:p>
     <w:sectPr>
       <w:pgSz w:w="12240" w:h="15840"/>
       <w:pgMar w:top="1440" w:right="1440" w:bottom="1440" w:left="1440" w:header="720" w:footer="720" w:gutter="0"/>
@@ -247,6 +432,321 @@
 <file path=word/numbering.xml><?xml version="1.0" encoding="utf-8"?>
 <w:numbering xmlns:wpc="http://schemas.microsoft.com/office/word/2010/wordprocessingCanvas" xmlns:cx="http://schemas.microsoft.com/office/drawing/2014/chartex" xmlns:cx1="http://schemas.microsoft.com/office/drawing/2015/9/8/chartex" xmlns:cx2="http://schemas.microsoft.com/office/drawing/2015/10/21/chartex" xmlns:cx3="http://schemas.microsoft.com/office/drawing/2016/5/9/chartex" xmlns:cx4="http://schemas.microsoft.com/office/drawing/2016/5/10/chartex" xmlns:cx5="http://schemas.microsoft.com/office/drawing/2016/5/11/chartex" xmlns:cx6="http://schemas.microsoft.com/office/drawing/2016/5/12/chartex" xmlns:cx7="http://schemas.microsoft.com/office/drawing/2016/5/13/chartex" xmlns:cx8="http://schemas.microsoft.com/office/drawing/2016/5/14/chartex" xmlns:mc="http://schemas.openxmlformats.org/markup-compatibility/2006" xmlns:aink="http://schemas.microsoft.com/office/drawing/2016/ink" xmlns:am3d="http://schemas.microsoft.com/office/drawing/2017/model3d" xmlns:o="urn:schemas-microsoft-com:office:office" xmlns:oel="http://schemas.microsoft.com/office/2019/extlst" xmlns:r="http://schemas.openxmlformats.org/officeDocument/2006/relationships" xmlns:m="http://schemas.openxmlformats.org/officeDocument/2006/math" xmlns:v="urn:schemas-microsoft-com:vml" xmlns:wp14="http://schemas.microsoft.com/office/word/2010/wordprocessingDrawing" xmlns:wp="http://schemas.openxmlformats.org/drawingml/2006/wordprocessingDrawing" xmlns:w10="urn:schemas-microsoft-com:office:word" xmlns:w="http://schemas.openxmlformats.org/wordprocessingml/2006/main" xmlns:w14="http://schemas.microsoft.com/office/word/2010/wordml" xmlns:w15="http://schemas.microsoft.com/office/word/2012/wordml" xmlns:w16cex="http://schemas.microsoft.com/office/word/2018/wordml/cex" xmlns:w16cid="http://schemas.microsoft.com/office/word/2016/wordml/cid" xmlns:w16="http://schemas.microsoft.com/office/word/2018/wordml" xmlns:w16sdtdh="http://schemas.microsoft.com/office/word/2020/wordml/sdtdatahash" xmlns:w16se="http://schemas.microsoft.com/office/word/2015/wordml/symex" xmlns:wpg="http://schemas.microsoft.com/office/word/2010/wordprocessingGroup" xmlns:wpi="http://schemas.microsoft.com/office/word/2010/wordprocessingInk" xmlns:wne="http://schemas.microsoft.com/office/word/2006/wordml" xmlns:wps="http://schemas.microsoft.com/office/word/2010/wordprocessingShape" mc:Ignorable="w14 w15 w16se w16cid w16 w16cex w16sdtdh wp14">
   <w:abstractNum w:abstractNumId="0" w15:restartNumberingAfterBreak="0">
+    <w:nsid w:val="0ED94880"/>
+    <w:multiLevelType w:val="hybridMultilevel"/>
+    <w:tmpl w:val="320A2BF2"/>
+    <w:lvl w:ilvl="0" w:tplc="04090001">
+      <w:start w:val="1"/>
+      <w:numFmt w:val="bullet"/>
+      <w:lvlText w:val=""/>
+      <w:lvlJc w:val="left"/>
+      <w:pPr>
+        <w:ind w:left="720" w:hanging="360"/>
+      </w:pPr>
+      <w:rPr>
+        <w:rFonts w:ascii="Symbol" w:hAnsi="Symbol" w:hint="default"/>
+      </w:rPr>
+    </w:lvl>
+    <w:lvl w:ilvl="1" w:tplc="04090003">
+      <w:start w:val="1"/>
+      <w:numFmt w:val="bullet"/>
+      <w:lvlText w:val="o"/>
+      <w:lvlJc w:val="left"/>
+      <w:pPr>
+        <w:ind w:left="1440" w:hanging="360"/>
+      </w:pPr>
+      <w:rPr>
+        <w:rFonts w:ascii="Courier New" w:hAnsi="Courier New" w:cs="Courier New" w:hint="default"/>
+      </w:rPr>
+    </w:lvl>
+    <w:lvl w:ilvl="2" w:tplc="04090005" w:tentative="1">
+      <w:start w:val="1"/>
+      <w:numFmt w:val="bullet"/>
+      <w:lvlText w:val=""/>
+      <w:lvlJc w:val="left"/>
+      <w:pPr>
+        <w:ind w:left="2160" w:hanging="360"/>
+      </w:pPr>
+      <w:rPr>
+        <w:rFonts w:ascii="Wingdings" w:hAnsi="Wingdings" w:hint="default"/>
+      </w:rPr>
+    </w:lvl>
+    <w:lvl w:ilvl="3" w:tplc="04090001" w:tentative="1">
+      <w:start w:val="1"/>
+      <w:numFmt w:val="bullet"/>
+      <w:lvlText w:val=""/>
+      <w:lvlJc w:val="left"/>
+      <w:pPr>
+        <w:ind w:left="2880" w:hanging="360"/>
+      </w:pPr>
+      <w:rPr>
+        <w:rFonts w:ascii="Symbol" w:hAnsi="Symbol" w:hint="default"/>
+      </w:rPr>
+    </w:lvl>
+    <w:lvl w:ilvl="4" w:tplc="04090003" w:tentative="1">
+      <w:start w:val="1"/>
+      <w:numFmt w:val="bullet"/>
+      <w:lvlText w:val="o"/>
+      <w:lvlJc w:val="left"/>
+      <w:pPr>
+        <w:ind w:left="3600" w:hanging="360"/>
+      </w:pPr>
+      <w:rPr>
+        <w:rFonts w:ascii="Courier New" w:hAnsi="Courier New" w:cs="Courier New" w:hint="default"/>
+      </w:rPr>
+    </w:lvl>
+    <w:lvl w:ilvl="5" w:tplc="04090005" w:tentative="1">
+      <w:start w:val="1"/>
+      <w:numFmt w:val="bullet"/>
+      <w:lvlText w:val=""/>
+      <w:lvlJc w:val="left"/>
+      <w:pPr>
+        <w:ind w:left="4320" w:hanging="360"/>
+      </w:pPr>
+      <w:rPr>
+        <w:rFonts w:ascii="Wingdings" w:hAnsi="Wingdings" w:hint="default"/>
+      </w:rPr>
+    </w:lvl>
+    <w:lvl w:ilvl="6" w:tplc="04090001" w:tentative="1">
+      <w:start w:val="1"/>
+      <w:numFmt w:val="bullet"/>
+      <w:lvlText w:val=""/>
+      <w:lvlJc w:val="left"/>
+      <w:pPr>
+        <w:ind w:left="5040" w:hanging="360"/>
+      </w:pPr>
+      <w:rPr>
+        <w:rFonts w:ascii="Symbol" w:hAnsi="Symbol" w:hint="default"/>
+      </w:rPr>
+    </w:lvl>
+    <w:lvl w:ilvl="7" w:tplc="04090003" w:tentative="1">
+      <w:start w:val="1"/>
+      <w:numFmt w:val="bullet"/>
+      <w:lvlText w:val="o"/>
+      <w:lvlJc w:val="left"/>
+      <w:pPr>
+        <w:ind w:left="5760" w:hanging="360"/>
+      </w:pPr>
+      <w:rPr>
+        <w:rFonts w:ascii="Courier New" w:hAnsi="Courier New" w:cs="Courier New" w:hint="default"/>
+      </w:rPr>
+    </w:lvl>
+    <w:lvl w:ilvl="8" w:tplc="04090005" w:tentative="1">
+      <w:start w:val="1"/>
+      <w:numFmt w:val="bullet"/>
+      <w:lvlText w:val=""/>
+      <w:lvlJc w:val="left"/>
+      <w:pPr>
+        <w:ind w:left="6480" w:hanging="360"/>
+      </w:pPr>
+      <w:rPr>
+        <w:rFonts w:ascii="Wingdings" w:hAnsi="Wingdings" w:hint="default"/>
+      </w:rPr>
+    </w:lvl>
+  </w:abstractNum>
+  <w:abstractNum w:abstractNumId="1" w15:restartNumberingAfterBreak="0">
+    <w:nsid w:val="37B14854"/>
+    <w:multiLevelType w:val="hybridMultilevel"/>
+    <w:tmpl w:val="57FE1FAA"/>
+    <w:lvl w:ilvl="0" w:tplc="0409000F">
+      <w:start w:val="1"/>
+      <w:numFmt w:val="decimal"/>
+      <w:lvlText w:val="%1."/>
+      <w:lvlJc w:val="left"/>
+      <w:pPr>
+        <w:ind w:left="720" w:hanging="360"/>
+      </w:pPr>
+      <w:rPr>
+        <w:rFonts w:hint="default"/>
+      </w:rPr>
+    </w:lvl>
+    <w:lvl w:ilvl="1" w:tplc="04090019" w:tentative="1">
+      <w:start w:val="1"/>
+      <w:numFmt w:val="lowerLetter"/>
+      <w:lvlText w:val="%2."/>
+      <w:lvlJc w:val="left"/>
+      <w:pPr>
+        <w:ind w:left="1440" w:hanging="360"/>
+      </w:pPr>
+    </w:lvl>
+    <w:lvl w:ilvl="2" w:tplc="0409001B" w:tentative="1">
+      <w:start w:val="1"/>
+      <w:numFmt w:val="lowerRoman"/>
+      <w:lvlText w:val="%3."/>
+      <w:lvlJc w:val="right"/>
+      <w:pPr>
+        <w:ind w:left="2160" w:hanging="180"/>
+      </w:pPr>
+    </w:lvl>
+    <w:lvl w:ilvl="3" w:tplc="0409000F" w:tentative="1">
+      <w:start w:val="1"/>
+      <w:numFmt w:val="decimal"/>
+      <w:lvlText w:val="%4."/>
+      <w:lvlJc w:val="left"/>
+      <w:pPr>
+        <w:ind w:left="2880" w:hanging="360"/>
+      </w:pPr>
+    </w:lvl>
+    <w:lvl w:ilvl="4" w:tplc="04090019" w:tentative="1">
+      <w:start w:val="1"/>
+      <w:numFmt w:val="lowerLetter"/>
+      <w:lvlText w:val="%5."/>
+      <w:lvlJc w:val="left"/>
+      <w:pPr>
+        <w:ind w:left="3600" w:hanging="360"/>
+      </w:pPr>
+    </w:lvl>
+    <w:lvl w:ilvl="5" w:tplc="0409001B" w:tentative="1">
+      <w:start w:val="1"/>
+      <w:numFmt w:val="lowerRoman"/>
+      <w:lvlText w:val="%6."/>
+      <w:lvlJc w:val="right"/>
+      <w:pPr>
+        <w:ind w:left="4320" w:hanging="180"/>
+      </w:pPr>
+    </w:lvl>
+    <w:lvl w:ilvl="6" w:tplc="0409000F" w:tentative="1">
+      <w:start w:val="1"/>
+      <w:numFmt w:val="decimal"/>
+      <w:lvlText w:val="%7."/>
+      <w:lvlJc w:val="left"/>
+      <w:pPr>
+        <w:ind w:left="5040" w:hanging="360"/>
+      </w:pPr>
+    </w:lvl>
+    <w:lvl w:ilvl="7" w:tplc="04090019" w:tentative="1">
+      <w:start w:val="1"/>
+      <w:numFmt w:val="lowerLetter"/>
+      <w:lvlText w:val="%8."/>
+      <w:lvlJc w:val="left"/>
+      <w:pPr>
+        <w:ind w:left="5760" w:hanging="360"/>
+      </w:pPr>
+    </w:lvl>
+    <w:lvl w:ilvl="8" w:tplc="0409001B" w:tentative="1">
+      <w:start w:val="1"/>
+      <w:numFmt w:val="lowerRoman"/>
+      <w:lvlText w:val="%9."/>
+      <w:lvlJc w:val="right"/>
+      <w:pPr>
+        <w:ind w:left="6480" w:hanging="180"/>
+      </w:pPr>
+    </w:lvl>
+  </w:abstractNum>
+  <w:abstractNum w:abstractNumId="2" w15:restartNumberingAfterBreak="0">
+    <w:nsid w:val="72CA0CE6"/>
+    <w:multiLevelType w:val="hybridMultilevel"/>
+    <w:tmpl w:val="FBC8C67A"/>
+    <w:lvl w:ilvl="0" w:tplc="04090001">
+      <w:start w:val="1"/>
+      <w:numFmt w:val="bullet"/>
+      <w:lvlText w:val=""/>
+      <w:lvlJc w:val="left"/>
+      <w:pPr>
+        <w:ind w:left="720" w:hanging="360"/>
+      </w:pPr>
+      <w:rPr>
+        <w:rFonts w:ascii="Symbol" w:hAnsi="Symbol" w:hint="default"/>
+      </w:rPr>
+    </w:lvl>
+    <w:lvl w:ilvl="1" w:tplc="04090003">
+      <w:start w:val="1"/>
+      <w:numFmt w:val="bullet"/>
+      <w:lvlText w:val="o"/>
+      <w:lvlJc w:val="left"/>
+      <w:pPr>
+        <w:ind w:left="1440" w:hanging="360"/>
+      </w:pPr>
+      <w:rPr>
+        <w:rFonts w:ascii="Courier New" w:hAnsi="Courier New" w:cs="Courier New" w:hint="default"/>
+      </w:rPr>
+    </w:lvl>
+    <w:lvl w:ilvl="2" w:tplc="04090005" w:tentative="1">
+      <w:start w:val="1"/>
+      <w:numFmt w:val="bullet"/>
+      <w:lvlText w:val=""/>
+      <w:lvlJc w:val="left"/>
+      <w:pPr>
+        <w:ind w:left="2160" w:hanging="360"/>
+      </w:pPr>
+      <w:rPr>
+        <w:rFonts w:ascii="Wingdings" w:hAnsi="Wingdings" w:hint="default"/>
+      </w:rPr>
+    </w:lvl>
+    <w:lvl w:ilvl="3" w:tplc="04090001" w:tentative="1">
+      <w:start w:val="1"/>
+      <w:numFmt w:val="bullet"/>
+      <w:lvlText w:val=""/>
+      <w:lvlJc w:val="left"/>
+      <w:pPr>
+        <w:ind w:left="2880" w:hanging="360"/>
+      </w:pPr>
+      <w:rPr>
+        <w:rFonts w:ascii="Symbol" w:hAnsi="Symbol" w:hint="default"/>
+      </w:rPr>
+    </w:lvl>
+    <w:lvl w:ilvl="4" w:tplc="04090003" w:tentative="1">
+      <w:start w:val="1"/>
+      <w:numFmt w:val="bullet"/>
+      <w:lvlText w:val="o"/>
+      <w:lvlJc w:val="left"/>
+      <w:pPr>
+        <w:ind w:left="3600" w:hanging="360"/>
+      </w:pPr>
+      <w:rPr>
+        <w:rFonts w:ascii="Courier New" w:hAnsi="Courier New" w:cs="Courier New" w:hint="default"/>
+      </w:rPr>
+    </w:lvl>
+    <w:lvl w:ilvl="5" w:tplc="04090005" w:tentative="1">
+      <w:start w:val="1"/>
+      <w:numFmt w:val="bullet"/>
+      <w:lvlText w:val=""/>
+      <w:lvlJc w:val="left"/>
+      <w:pPr>
+        <w:ind w:left="4320" w:hanging="360"/>
+      </w:pPr>
+      <w:rPr>
+        <w:rFonts w:ascii="Wingdings" w:hAnsi="Wingdings" w:hint="default"/>
+      </w:rPr>
+    </w:lvl>
+    <w:lvl w:ilvl="6" w:tplc="04090001" w:tentative="1">
+      <w:start w:val="1"/>
+      <w:numFmt w:val="bullet"/>
+      <w:lvlText w:val=""/>
+      <w:lvlJc w:val="left"/>
+      <w:pPr>
+        <w:ind w:left="5040" w:hanging="360"/>
+      </w:pPr>
+      <w:rPr>
+        <w:rFonts w:ascii="Symbol" w:hAnsi="Symbol" w:hint="default"/>
+      </w:rPr>
+    </w:lvl>
+    <w:lvl w:ilvl="7" w:tplc="04090003" w:tentative="1">
+      <w:start w:val="1"/>
+      <w:numFmt w:val="bullet"/>
+      <w:lvlText w:val="o"/>
+      <w:lvlJc w:val="left"/>
+      <w:pPr>
+        <w:ind w:left="5760" w:hanging="360"/>
+      </w:pPr>
+      <w:rPr>
+        <w:rFonts w:ascii="Courier New" w:hAnsi="Courier New" w:cs="Courier New" w:hint="default"/>
+      </w:rPr>
+    </w:lvl>
+    <w:lvl w:ilvl="8" w:tplc="04090005" w:tentative="1">
+      <w:start w:val="1"/>
+      <w:numFmt w:val="bullet"/>
+      <w:lvlText w:val=""/>
+      <w:lvlJc w:val="left"/>
+      <w:pPr>
+        <w:ind w:left="6480" w:hanging="360"/>
+      </w:pPr>
+      <w:rPr>
+        <w:rFonts w:ascii="Wingdings" w:hAnsi="Wingdings" w:hint="default"/>
+      </w:rPr>
+    </w:lvl>
+  </w:abstractNum>
+  <w:abstractNum w:abstractNumId="3" w15:restartNumberingAfterBreak="0">
     <w:nsid w:val="7D7F5650"/>
     <w:multiLevelType w:val="hybridMultilevel"/>
     <w:tmpl w:val="DBBA2F04"/>
@@ -336,6 +836,15 @@
     </w:lvl>
   </w:abstractNum>
   <w:num w:numId="1" w16cid:durableId="1614285476">
+    <w:abstractNumId w:val="3"/>
+  </w:num>
+  <w:num w:numId="2" w16cid:durableId="1019887437">
+    <w:abstractNumId w:val="1"/>
+  </w:num>
+  <w:num w:numId="3" w16cid:durableId="796989357">
+    <w:abstractNumId w:val="2"/>
+  </w:num>
+  <w:num w:numId="4" w16cid:durableId="300305823">
     <w:abstractNumId w:val="0"/>
   </w:num>
 </w:numbering>
@@ -740,6 +1249,31 @@
     <w:name w:val="Normal"/>
     <w:qFormat/>
   </w:style>
+  <w:style w:type="paragraph" w:styleId="Heading2">
+    <w:name w:val="heading 2"/>
+    <w:basedOn w:val="Normal"/>
+    <w:next w:val="Normal"/>
+    <w:link w:val="Heading2Char"/>
+    <w:uiPriority w:val="9"/>
+    <w:unhideWhenUsed/>
+    <w:qFormat/>
+    <w:rsid w:val="000920A3"/>
+    <w:pPr>
+      <w:keepNext/>
+      <w:keepLines/>
+      <w:spacing w:before="40" w:after="0" w:line="240" w:lineRule="auto"/>
+      <w:outlineLvl w:val="1"/>
+    </w:pPr>
+    <w:rPr>
+      <w:rFonts w:asciiTheme="majorHAnsi" w:eastAsiaTheme="majorEastAsia" w:hAnsiTheme="majorHAnsi" w:cstheme="majorBidi"/>
+      <w:color w:val="2F5496" w:themeColor="accent1" w:themeShade="BF"/>
+      <w:kern w:val="2"/>
+      <w:sz w:val="26"/>
+      <w:szCs w:val="26"/>
+      <w:lang w:val="en-IN"/>
+      <w14:ligatures w14:val="standardContextual"/>
+    </w:rPr>
+  </w:style>
   <w:style w:type="character" w:default="1" w:styleId="DefaultParagraphFont">
     <w:name w:val="Default Paragraph Font"/>
     <w:uiPriority w:val="1"/>
@@ -777,6 +1311,22 @@
       <w:ind w:left="720"/>
       <w:contextualSpacing/>
     </w:pPr>
+  </w:style>
+  <w:style w:type="character" w:customStyle="1" w:styleId="Heading2Char">
+    <w:name w:val="Heading 2 Char"/>
+    <w:basedOn w:val="DefaultParagraphFont"/>
+    <w:link w:val="Heading2"/>
+    <w:uiPriority w:val="9"/>
+    <w:rsid w:val="000920A3"/>
+    <w:rPr>
+      <w:rFonts w:asciiTheme="majorHAnsi" w:eastAsiaTheme="majorEastAsia" w:hAnsiTheme="majorHAnsi" w:cstheme="majorBidi"/>
+      <w:color w:val="2F5496" w:themeColor="accent1" w:themeShade="BF"/>
+      <w:kern w:val="2"/>
+      <w:sz w:val="26"/>
+      <w:szCs w:val="26"/>
+      <w:lang w:val="en-IN"/>
+      <w14:ligatures w14:val="standardContextual"/>
+    </w:rPr>
   </w:style>
 </w:styles>
 </file>
